--- a/Documents/General Instructions FishTank.docx
+++ b/Documents/General Instructions FishTank.docx
@@ -2,6 +2,85 @@
 <file path=word/document.xml><?xml version="1.0" encoding="utf-8"?>
 <w:document xmlns:wpc="http://schemas.microsoft.com/office/word/2010/wordprocessingCanvas" xmlns:cx="http://schemas.microsoft.com/office/drawing/2014/chartex" xmlns:cx1="http://schemas.microsoft.com/office/drawing/2015/9/8/chartex" xmlns:cx2="http://schemas.microsoft.com/office/drawing/2015/10/21/chartex" xmlns:cx3="http://schemas.microsoft.com/office/drawing/2016/5/9/chartex" xmlns:cx4="http://schemas.microsoft.com/office/drawing/2016/5/10/chartex" xmlns:cx5="http://schemas.microsoft.com/office/drawing/2016/5/11/chartex" xmlns:cx6="http://schemas.microsoft.com/office/drawing/2016/5/12/chartex" xmlns:cx7="http://schemas.microsoft.com/office/drawing/2016/5/13/chartex" xmlns:cx8="http://schemas.microsoft.com/office/drawing/2016/5/14/chartex" xmlns:mc="http://schemas.openxmlformats.org/markup-compatibility/2006" xmlns:o="urn:schemas-microsoft-com:office:office" xmlns:r="http://schemas.openxmlformats.org/officeDocument/2006/relationships" xmlns:m="http://schemas.openxmlformats.org/officeDocument/2006/math" xmlns:v="urn:schemas-microsoft-com:vml" xmlns:wp14="http://schemas.microsoft.com/office/word/2010/wordprocessingDrawing" xmlns:wp="http://schemas.openxmlformats.org/drawingml/2006/wordprocessingDrawing" xmlns:w10="urn:schemas-microsoft-com:office:word" xmlns:w="http://schemas.openxmlformats.org/wordprocessingml/2006/main" xmlns:w14="http://schemas.microsoft.com/office/word/2010/wordml" xmlns:w15="http://schemas.microsoft.com/office/word/2012/wordml" xmlns:w16se="http://schemas.microsoft.com/office/word/2015/wordml/symex" xmlns:wpg="http://schemas.microsoft.com/office/word/2010/wordprocessingGroup" xmlns:wpi="http://schemas.microsoft.com/office/word/2010/wordprocessingInk" xmlns:wne="http://schemas.microsoft.com/office/word/2006/wordml" xmlns:wps="http://schemas.microsoft.com/office/word/2010/wordprocessingShape" mc:Ignorable="w14 w15 w16se wp14">
   <w:body>
+    <w:p>
+      <w:pPr>
+        <w:rPr>
+          <w:b/>
+        </w:rPr>
+      </w:pPr>
+      <w:proofErr w:type="spellStart"/>
+      <w:r>
+        <w:rPr>
+          <w:b/>
+        </w:rPr>
+        <w:t>Foreward</w:t>
+      </w:r>
+      <w:proofErr w:type="spellEnd"/>
+      <w:r>
+        <w:rPr>
+          <w:b/>
+        </w:rPr>
+        <w:t>:</w:t>
+      </w:r>
+    </w:p>
+    <w:p>
+      <w:r>
+        <w:t xml:space="preserve">Thank you </w:t>
+      </w:r>
+      <w:r>
+        <w:t xml:space="preserve">for beta testing the </w:t>
+      </w:r>
+      <w:proofErr w:type="spellStart"/>
+      <w:r>
+        <w:t>FishTank</w:t>
+      </w:r>
+      <w:proofErr w:type="spellEnd"/>
+      <w:r>
+        <w:t xml:space="preserve"> tutorial.  It is a work in progress and we need your feedback on all issues including the instructions, the interface, and the ecology.  You may email </w:t>
+      </w:r>
+      <w:hyperlink r:id="rId5" w:history="1">
+        <w:r>
+          <w:rPr>
+            <w:rStyle w:val="Hyperlink"/>
+          </w:rPr>
+          <w:t>lowe.lisa@epa.gov</w:t>
+        </w:r>
+      </w:hyperlink>
+      <w:r>
+        <w:t xml:space="preserve"> with suggestions, comments, feature requests, and bug reports if you do not have access to the </w:t>
+      </w:r>
+      <w:proofErr w:type="spellStart"/>
+      <w:r>
+        <w:t>github</w:t>
+      </w:r>
+      <w:proofErr w:type="spellEnd"/>
+      <w:r>
+        <w:t xml:space="preserve"> repository.  For those with </w:t>
+      </w:r>
+      <w:proofErr w:type="spellStart"/>
+      <w:r>
+        <w:t>github</w:t>
+      </w:r>
+      <w:proofErr w:type="spellEnd"/>
+      <w:r>
+        <w:t xml:space="preserve"> access, please post issues, comments and results on the issues and Wiki of the </w:t>
+      </w:r>
+      <w:proofErr w:type="spellStart"/>
+      <w:r>
+        <w:t>github</w:t>
+      </w:r>
+      <w:proofErr w:type="spellEnd"/>
+      <w:r>
+        <w:t>.</w:t>
+      </w:r>
+    </w:p>
+    <w:p>
+      <w:pPr>
+        <w:rPr>
+          <w:b/>
+        </w:rPr>
+      </w:pPr>
+    </w:p>
     <w:p>
       <w:r>
         <w:rPr>
@@ -39,22 +118,445 @@
         </w:numPr>
       </w:pPr>
       <w:r>
-        <w:t>Get the code:</w:t>
+        <w:t>The GitHub repository is here</w:t>
+      </w:r>
+      <w:r>
+        <w:t>:</w:t>
       </w:r>
     </w:p>
     <w:p>
       <w:pPr>
         <w:ind w:left="720"/>
+        <w:rPr>
+          <w:rStyle w:val="Hyperlink"/>
+          <w:color w:val="auto"/>
+        </w:rPr>
       </w:pPr>
       <w:r>
         <w:t xml:space="preserve">Go to: </w:t>
       </w:r>
-      <w:hyperlink r:id="rId5" w:history="1">
+      <w:hyperlink r:id="rId6" w:history="1">
         <w:r>
           <w:rPr>
             <w:rStyle w:val="Hyperlink"/>
             <w:color w:val="auto"/>
           </w:rPr>
+          <w:t>https:/</w:t>
+        </w:r>
+        <w:r>
+          <w:rPr>
+            <w:rStyle w:val="Hyperlink"/>
+            <w:color w:val="auto"/>
+          </w:rPr>
+          <w:t>/</w:t>
+        </w:r>
+        <w:r>
+          <w:rPr>
+            <w:rStyle w:val="Hyperlink"/>
+            <w:color w:val="auto"/>
+          </w:rPr>
+          <w:t>g</w:t>
+        </w:r>
+        <w:r>
+          <w:rPr>
+            <w:rStyle w:val="Hyperlink"/>
+            <w:color w:val="auto"/>
+          </w:rPr>
+          <w:t>ithub.com/USEPA/</w:t>
+        </w:r>
+        <w:r>
+          <w:rPr>
+            <w:rStyle w:val="Hyperlink"/>
+            <w:color w:val="auto"/>
+          </w:rPr>
+          <w:t>Predi</w:t>
+        </w:r>
+        <w:r>
+          <w:rPr>
+            <w:rStyle w:val="Hyperlink"/>
+            <w:color w:val="auto"/>
+          </w:rPr>
+          <w:t>c</w:t>
+        </w:r>
+        <w:r>
+          <w:rPr>
+            <w:rStyle w:val="Hyperlink"/>
+            <w:color w:val="auto"/>
+          </w:rPr>
+          <w:t>ting-Ecos</w:t>
+        </w:r>
+        <w:r>
+          <w:rPr>
+            <w:rStyle w:val="Hyperlink"/>
+            <w:color w:val="auto"/>
+          </w:rPr>
+          <w:t>y</w:t>
+        </w:r>
+        <w:r>
+          <w:rPr>
+            <w:rStyle w:val="Hyperlink"/>
+            <w:color w:val="auto"/>
+          </w:rPr>
+          <w:t>stem-Response-and-Recovery-to-Nutrients</w:t>
+        </w:r>
+      </w:hyperlink>
+    </w:p>
+    <w:p>
+      <w:pPr>
+        <w:ind w:left="720"/>
+      </w:pPr>
+      <w:r>
+        <w:t>If clicking on the above doesn’t work, copy and paste it instead.</w:t>
+      </w:r>
+    </w:p>
+    <w:p>
+      <w:pPr>
+        <w:ind w:left="720"/>
+        <w:rPr>
+          <w:u w:val="single"/>
+        </w:rPr>
+      </w:pPr>
+    </w:p>
+    <w:p>
+      <w:pPr>
+        <w:pStyle w:val="ListParagraph"/>
+        <w:numPr>
+          <w:ilvl w:val="0"/>
+          <w:numId w:val="10"/>
+        </w:numPr>
+      </w:pPr>
+      <w:r>
+        <w:rPr>
+          <w:b/>
+        </w:rPr>
+        <w:t>Instructions to get the code</w:t>
+      </w:r>
+      <w:r>
+        <w:rPr>
+          <w:b/>
+        </w:rPr>
+        <w:t xml:space="preserve"> using GitHub</w:t>
+      </w:r>
+      <w:r>
+        <w:rPr>
+          <w:b/>
+        </w:rPr>
+        <w:t>:</w:t>
+      </w:r>
+      <w:r>
+        <w:t xml:space="preserve"> </w:t>
+      </w:r>
+    </w:p>
+    <w:p>
+      <w:pPr>
+        <w:ind w:left="720"/>
+      </w:pPr>
+      <w:r>
+        <w:t>Follow the installation instructions for GitHub Desktop:</w:t>
+      </w:r>
+    </w:p>
+    <w:p>
+      <w:pPr>
+        <w:ind w:left="720"/>
+      </w:pPr>
+      <w:hyperlink r:id="rId7" w:history="1">
+        <w:r>
+          <w:rPr>
+            <w:rStyle w:val="Hyperlink"/>
+          </w:rPr>
+          <w:t>https://help.github.com/desktop/guides/getting-started/installi</w:t>
+        </w:r>
+        <w:r>
+          <w:rPr>
+            <w:rStyle w:val="Hyperlink"/>
+          </w:rPr>
+          <w:t>n</w:t>
+        </w:r>
+        <w:r>
+          <w:rPr>
+            <w:rStyle w:val="Hyperlink"/>
+          </w:rPr>
+          <w:t>g-github-desktop/</w:t>
+        </w:r>
+      </w:hyperlink>
+    </w:p>
+    <w:p>
+      <w:pPr>
+        <w:ind w:left="720"/>
+      </w:pPr>
+      <w:r>
+        <w:t>After installation, it prompts you to run.  If not, click this icon that the installer put on your desktop:</w:t>
+      </w:r>
+    </w:p>
+    <w:p>
+      <w:pPr>
+        <w:ind w:left="720"/>
+      </w:pPr>
+      <w:r>
+        <w:rPr>
+          <w:noProof/>
+        </w:rPr>
+        <w:drawing>
+          <wp:inline distT="0" distB="0" distL="0" distR="0" wp14:anchorId="1757E969" wp14:editId="35B25F94">
+            <wp:extent cx="533400" cy="611842"/>
+            <wp:effectExtent l="0" t="0" r="0" b="0"/>
+            <wp:docPr id="11" name="Picture 11"/>
+            <wp:cNvGraphicFramePr>
+              <a:graphicFrameLocks xmlns:a="http://schemas.openxmlformats.org/drawingml/2006/main" noChangeAspect="1"/>
+            </wp:cNvGraphicFramePr>
+            <a:graphic xmlns:a="http://schemas.openxmlformats.org/drawingml/2006/main">
+              <a:graphicData uri="http://schemas.openxmlformats.org/drawingml/2006/picture">
+                <pic:pic xmlns:pic="http://schemas.openxmlformats.org/drawingml/2006/picture">
+                  <pic:nvPicPr>
+                    <pic:cNvPr id="11" name="githubicon.PNG"/>
+                    <pic:cNvPicPr/>
+                  </pic:nvPicPr>
+                  <pic:blipFill>
+                    <a:blip r:embed="rId8">
+                      <a:extLst>
+                        <a:ext uri="{28A0092B-C50C-407E-A947-70E740481C1C}">
+                          <a14:useLocalDpi xmlns:a14="http://schemas.microsoft.com/office/drawing/2010/main" val="0"/>
+                        </a:ext>
+                      </a:extLst>
+                    </a:blip>
+                    <a:stretch>
+                      <a:fillRect/>
+                    </a:stretch>
+                  </pic:blipFill>
+                  <pic:spPr>
+                    <a:xfrm>
+                      <a:off x="0" y="0"/>
+                      <a:ext cx="538260" cy="617417"/>
+                    </a:xfrm>
+                    <a:prstGeom prst="rect">
+                      <a:avLst/>
+                    </a:prstGeom>
+                  </pic:spPr>
+                </pic:pic>
+              </a:graphicData>
+            </a:graphic>
+          </wp:inline>
+        </w:drawing>
+      </w:r>
+    </w:p>
+    <w:p>
+      <w:pPr>
+        <w:ind w:left="720"/>
+      </w:pPr>
+      <w:r>
+        <w:t>Set up looks like this:</w:t>
+      </w:r>
+    </w:p>
+    <w:p>
+      <w:pPr>
+        <w:ind w:left="720"/>
+      </w:pPr>
+      <w:r>
+        <w:rPr>
+          <w:noProof/>
+        </w:rPr>
+        <w:drawing>
+          <wp:inline distT="0" distB="0" distL="0" distR="0" wp14:anchorId="28E8D4EF" wp14:editId="548579DC">
+            <wp:extent cx="5010150" cy="2331647"/>
+            <wp:effectExtent l="0" t="0" r="0" b="0"/>
+            <wp:docPr id="15" name="Picture 15"/>
+            <wp:cNvGraphicFramePr>
+              <a:graphicFrameLocks xmlns:a="http://schemas.openxmlformats.org/drawingml/2006/main" noChangeAspect="1"/>
+            </wp:cNvGraphicFramePr>
+            <a:graphic xmlns:a="http://schemas.openxmlformats.org/drawingml/2006/main">
+              <a:graphicData uri="http://schemas.openxmlformats.org/drawingml/2006/picture">
+                <pic:pic xmlns:pic="http://schemas.openxmlformats.org/drawingml/2006/picture">
+                  <pic:nvPicPr>
+                    <pic:cNvPr id="15" name="setupgithubdesktop.PNG"/>
+                    <pic:cNvPicPr/>
+                  </pic:nvPicPr>
+                  <pic:blipFill>
+                    <a:blip r:embed="rId9">
+                      <a:extLst>
+                        <a:ext uri="{28A0092B-C50C-407E-A947-70E740481C1C}">
+                          <a14:useLocalDpi xmlns:a14="http://schemas.microsoft.com/office/drawing/2010/main" val="0"/>
+                        </a:ext>
+                      </a:extLst>
+                    </a:blip>
+                    <a:stretch>
+                      <a:fillRect/>
+                    </a:stretch>
+                  </pic:blipFill>
+                  <pic:spPr>
+                    <a:xfrm>
+                      <a:off x="0" y="0"/>
+                      <a:ext cx="5031404" cy="2341538"/>
+                    </a:xfrm>
+                    <a:prstGeom prst="rect">
+                      <a:avLst/>
+                    </a:prstGeom>
+                  </pic:spPr>
+                </pic:pic>
+              </a:graphicData>
+            </a:graphic>
+          </wp:inline>
+        </w:drawing>
+      </w:r>
+    </w:p>
+    <w:p>
+      <w:pPr>
+        <w:ind w:left="720"/>
+      </w:pPr>
+    </w:p>
+    <w:p>
+      <w:pPr>
+        <w:ind w:left="720"/>
+      </w:pPr>
+      <w:r>
+        <w:t>Then click “US EPA” on the left, and find “Predicting…”</w:t>
+      </w:r>
+      <w:r>
+        <w:t xml:space="preserve"> and click on it.</w:t>
+      </w:r>
+    </w:p>
+    <w:p>
+      <w:pPr>
+        <w:ind w:left="720"/>
+      </w:pPr>
+      <w:r>
+        <w:rPr>
+          <w:noProof/>
+        </w:rPr>
+        <w:drawing>
+          <wp:inline distT="0" distB="0" distL="0" distR="0" wp14:anchorId="0BD5452B" wp14:editId="4E01BD4C">
+            <wp:extent cx="4019550" cy="1800225"/>
+            <wp:effectExtent l="0" t="0" r="0" b="9525"/>
+            <wp:docPr id="28" name="Picture 28"/>
+            <wp:cNvGraphicFramePr>
+              <a:graphicFrameLocks xmlns:a="http://schemas.openxmlformats.org/drawingml/2006/main" noChangeAspect="1"/>
+            </wp:cNvGraphicFramePr>
+            <a:graphic xmlns:a="http://schemas.openxmlformats.org/drawingml/2006/main">
+              <a:graphicData uri="http://schemas.openxmlformats.org/drawingml/2006/picture">
+                <pic:pic xmlns:pic="http://schemas.openxmlformats.org/drawingml/2006/picture">
+                  <pic:nvPicPr>
+                    <pic:cNvPr id="28" name="GithubDesktopClone.PNG"/>
+                    <pic:cNvPicPr/>
+                  </pic:nvPicPr>
+                  <pic:blipFill rotWithShape="1">
+                    <a:blip r:embed="rId10">
+                      <a:extLst>
+                        <a:ext uri="{28A0092B-C50C-407E-A947-70E740481C1C}">
+                          <a14:useLocalDpi xmlns:a14="http://schemas.microsoft.com/office/drawing/2010/main" val="0"/>
+                        </a:ext>
+                      </a:extLst>
+                    </a:blip>
+                    <a:srcRect r="32372" b="37802"/>
+                    <a:stretch/>
+                  </pic:blipFill>
+                  <pic:spPr bwMode="auto">
+                    <a:xfrm>
+                      <a:off x="0" y="0"/>
+                      <a:ext cx="4019550" cy="1800225"/>
+                    </a:xfrm>
+                    <a:prstGeom prst="rect">
+                      <a:avLst/>
+                    </a:prstGeom>
+                    <a:ln>
+                      <a:noFill/>
+                    </a:ln>
+                    <a:extLst>
+                      <a:ext uri="{53640926-AAD7-44D8-BBD7-CCE9431645EC}">
+                        <a14:shadowObscured xmlns:a14="http://schemas.microsoft.com/office/drawing/2010/main"/>
+                      </a:ext>
+                    </a:extLst>
+                  </pic:spPr>
+                </pic:pic>
+              </a:graphicData>
+            </a:graphic>
+          </wp:inline>
+        </w:drawing>
+      </w:r>
+    </w:p>
+    <w:p>
+      <w:pPr>
+        <w:ind w:left="720"/>
+      </w:pPr>
+    </w:p>
+    <w:p>
+      <w:pPr>
+        <w:ind w:left="720"/>
+      </w:pPr>
+      <w:r>
+        <w:t>It will say “no local changes” and if you click on “open this repository” underneath that, it will take you to the location of download.</w:t>
+      </w:r>
+    </w:p>
+    <w:p>
+      <w:pPr>
+        <w:ind w:left="720"/>
+      </w:pPr>
+      <w:r>
+        <w:rPr>
+          <w:noProof/>
+        </w:rPr>
+        <w:drawing>
+          <wp:inline distT="0" distB="0" distL="0" distR="0" wp14:anchorId="518AA45A" wp14:editId="1FBC9FA0">
+            <wp:extent cx="5943600" cy="3164840"/>
+            <wp:effectExtent l="0" t="0" r="0" b="0"/>
+            <wp:docPr id="29" name="Picture 29"/>
+            <wp:cNvGraphicFramePr>
+              <a:graphicFrameLocks xmlns:a="http://schemas.openxmlformats.org/drawingml/2006/main" noChangeAspect="1"/>
+            </wp:cNvGraphicFramePr>
+            <a:graphic xmlns:a="http://schemas.openxmlformats.org/drawingml/2006/main">
+              <a:graphicData uri="http://schemas.openxmlformats.org/drawingml/2006/picture">
+                <pic:pic xmlns:pic="http://schemas.openxmlformats.org/drawingml/2006/picture">
+                  <pic:nvPicPr>
+                    <pic:cNvPr id="29" name="openthisrepository.PNG"/>
+                    <pic:cNvPicPr/>
+                  </pic:nvPicPr>
+                  <pic:blipFill>
+                    <a:blip r:embed="rId11">
+                      <a:extLst>
+                        <a:ext uri="{28A0092B-C50C-407E-A947-70E740481C1C}">
+                          <a14:useLocalDpi xmlns:a14="http://schemas.microsoft.com/office/drawing/2010/main" val="0"/>
+                        </a:ext>
+                      </a:extLst>
+                    </a:blip>
+                    <a:stretch>
+                      <a:fillRect/>
+                    </a:stretch>
+                  </pic:blipFill>
+                  <pic:spPr>
+                    <a:xfrm>
+                      <a:off x="0" y="0"/>
+                      <a:ext cx="5943600" cy="3164840"/>
+                    </a:xfrm>
+                    <a:prstGeom prst="rect">
+                      <a:avLst/>
+                    </a:prstGeom>
+                  </pic:spPr>
+                </pic:pic>
+              </a:graphicData>
+            </a:graphic>
+          </wp:inline>
+        </w:drawing>
+      </w:r>
+    </w:p>
+    <w:p>
+      <w:pPr>
+        <w:ind w:left="720"/>
+      </w:pPr>
+      <w:r>
+        <w:t>When making this tutorial, I forget</w:t>
+      </w:r>
+      <w:r>
+        <w:rPr>
+          <w:color w:val="FF0000"/>
+        </w:rPr>
+        <w:t>**</w:t>
+      </w:r>
+      <w:r>
+        <w:t xml:space="preserve"> whether I had to do the following before getting the previous screen…go back to the original page: </w:t>
+      </w:r>
+      <w:hyperlink r:id="rId12" w:history="1">
+        <w:r>
+          <w:rPr>
+            <w:rStyle w:val="Hyperlink"/>
+          </w:rPr>
           <w:t>https://github.com/USEPA/Predicting-Ecosystem-Response-and-Recovery-to-Nutrients</w:t>
         </w:r>
       </w:hyperlink>
@@ -64,24 +566,195 @@
         <w:ind w:left="720"/>
       </w:pPr>
       <w:r>
-        <w:t xml:space="preserve">For now, just get the zip file.  Using </w:t>
+        <w:t>Now you can click “Clone or download”, then “Open in Desktop”.  If your GitHub Desktop is properly installed, it will take you to the following instead of the download page:</w:t>
+      </w:r>
+    </w:p>
+    <w:p>
+      <w:pPr>
+        <w:ind w:left="720"/>
+      </w:pPr>
+      <w:r>
+        <w:rPr>
+          <w:noProof/>
+        </w:rPr>
+        <w:drawing>
+          <wp:inline distT="0" distB="0" distL="0" distR="0" wp14:anchorId="23C6A736" wp14:editId="3E7CB37F">
+            <wp:extent cx="5610225" cy="3390900"/>
+            <wp:effectExtent l="0" t="0" r="9525" b="0"/>
+            <wp:docPr id="30" name="Picture 30"/>
+            <wp:cNvGraphicFramePr>
+              <a:graphicFrameLocks xmlns:a="http://schemas.openxmlformats.org/drawingml/2006/main" noChangeAspect="1"/>
+            </wp:cNvGraphicFramePr>
+            <a:graphic xmlns:a="http://schemas.openxmlformats.org/drawingml/2006/main">
+              <a:graphicData uri="http://schemas.openxmlformats.org/drawingml/2006/picture">
+                <pic:pic xmlns:pic="http://schemas.openxmlformats.org/drawingml/2006/picture">
+                  <pic:nvPicPr>
+                    <pic:cNvPr id="30" name="AfterSetup.PNG"/>
+                    <pic:cNvPicPr/>
+                  </pic:nvPicPr>
+                  <pic:blipFill rotWithShape="1">
+                    <a:blip r:embed="rId13">
+                      <a:extLst>
+                        <a:ext uri="{28A0092B-C50C-407E-A947-70E740481C1C}">
+                          <a14:useLocalDpi xmlns:a14="http://schemas.microsoft.com/office/drawing/2010/main" val="0"/>
+                        </a:ext>
+                      </a:extLst>
+                    </a:blip>
+                    <a:srcRect r="5609" b="9415"/>
+                    <a:stretch/>
+                  </pic:blipFill>
+                  <pic:spPr bwMode="auto">
+                    <a:xfrm>
+                      <a:off x="0" y="0"/>
+                      <a:ext cx="5610225" cy="3390900"/>
+                    </a:xfrm>
+                    <a:prstGeom prst="rect">
+                      <a:avLst/>
+                    </a:prstGeom>
+                    <a:ln>
+                      <a:noFill/>
+                    </a:ln>
+                    <a:extLst>
+                      <a:ext uri="{53640926-AAD7-44D8-BBD7-CCE9431645EC}">
+                        <a14:shadowObscured xmlns:a14="http://schemas.microsoft.com/office/drawing/2010/main"/>
+                      </a:ext>
+                    </a:extLst>
+                  </pic:spPr>
+                </pic:pic>
+              </a:graphicData>
+            </a:graphic>
+          </wp:inline>
+        </w:drawing>
+      </w:r>
+    </w:p>
+    <w:p>
+      <w:pPr>
+        <w:ind w:left="720"/>
+        <w:rPr>
+          <w:color w:val="FF0000"/>
+        </w:rPr>
+      </w:pPr>
+      <w:r>
+        <w:rPr>
+          <w:color w:val="FF0000"/>
+        </w:rPr>
+        <w:lastRenderedPageBreak/>
+        <w:t>**If you do this and are reading this</w:t>
+      </w:r>
+      <w:r>
+        <w:rPr>
+          <w:color w:val="FF0000"/>
+        </w:rPr>
+        <w:t xml:space="preserve"> and can tell what I forgot</w:t>
+      </w:r>
+      <w:r>
+        <w:rPr>
+          <w:color w:val="FF0000"/>
+        </w:rPr>
+        <w:t>, please edit the tutorial with what you needed to do.</w:t>
+      </w:r>
+    </w:p>
+    <w:p>
+      <w:pPr>
+        <w:ind w:left="720"/>
+        <w:rPr>
+          <w:color w:val="FF0000"/>
+        </w:rPr>
+      </w:pPr>
+    </w:p>
+    <w:p>
+      <w:pPr>
+        <w:ind w:left="720"/>
+      </w:pPr>
+      <w:r>
+        <w:t xml:space="preserve">In </w:t>
+      </w:r>
+      <w:r>
+        <w:t xml:space="preserve">any case, do the ‘open this repository’ and note where the </w:t>
+      </w:r>
+      <w:r>
+        <w:rPr>
+          <w:b/>
+        </w:rPr>
+        <w:t>Predicting-Ecosystem-Response-and-Recovery-to-</w:t>
       </w:r>
       <w:proofErr w:type="spellStart"/>
       <w:r>
-        <w:t>github</w:t>
+        <w:rPr>
+          <w:b/>
+        </w:rPr>
+        <w:t>Nutrients.Rproj</w:t>
       </w:r>
       <w:proofErr w:type="spellEnd"/>
       <w:r>
-        <w:t xml:space="preserve"> properly will be in another tutorial</w:t>
-      </w:r>
-      <w:r>
-        <w:rPr>
-          <w:color w:val="FF0000"/>
-        </w:rPr>
-        <w:t>**</w:t>
-      </w:r>
-      <w:r>
-        <w:t xml:space="preserve">.  Click the green </w:t>
+        <w:rPr>
+          <w:b/>
+        </w:rPr>
+        <w:t xml:space="preserve"> </w:t>
+      </w:r>
+      <w:r>
+        <w:t>file</w:t>
+      </w:r>
+      <w:r>
+        <w:t xml:space="preserve"> is located, you will click on that to start the tutorial.</w:t>
+      </w:r>
+    </w:p>
+    <w:p>
+      <w:pPr>
+        <w:ind w:left="720"/>
+      </w:pPr>
+    </w:p>
+    <w:p>
+      <w:pPr>
+        <w:pStyle w:val="ListParagraph"/>
+        <w:numPr>
+          <w:ilvl w:val="0"/>
+          <w:numId w:val="11"/>
+        </w:numPr>
+      </w:pPr>
+      <w:r>
+        <w:rPr>
+          <w:b/>
+        </w:rPr>
+        <w:t xml:space="preserve">Instructions to get the code </w:t>
+      </w:r>
+      <w:r>
+        <w:rPr>
+          <w:b/>
+        </w:rPr>
+        <w:t>via download</w:t>
+      </w:r>
+      <w:r>
+        <w:rPr>
+          <w:b/>
+        </w:rPr>
+        <w:t>:</w:t>
+      </w:r>
+      <w:r>
+        <w:t xml:space="preserve"> </w:t>
+      </w:r>
+    </w:p>
+    <w:p>
+      <w:pPr>
+        <w:ind w:left="720"/>
+      </w:pPr>
+      <w:r>
+        <w:rPr>
+          <w:b/>
+        </w:rPr>
+        <w:t>If having problems with GitHub:</w:t>
+      </w:r>
+      <w:r>
+        <w:t xml:space="preserve">  </w:t>
+      </w:r>
+      <w:r>
+        <w:t>F</w:t>
+      </w:r>
+      <w:r>
+        <w:t xml:space="preserve">or now, just get the zip file.  </w:t>
+      </w:r>
+      <w:r>
+        <w:t xml:space="preserve">Click the green </w:t>
       </w:r>
       <w:r>
         <w:rPr>
@@ -126,7 +799,7 @@
                     <pic:cNvPicPr/>
                   </pic:nvPicPr>
                   <pic:blipFill>
-                    <a:blip r:embed="rId6">
+                    <a:blip r:embed="rId14">
                       <a:extLst>
                         <a:ext uri="{28A0092B-C50C-407E-A947-70E740481C1C}">
                           <a14:useLocalDpi xmlns:a14="http://schemas.microsoft.com/office/drawing/2010/main" val="0"/>
@@ -345,7 +1018,11 @@
         <w:t xml:space="preserve">, </w:t>
       </w:r>
       <w:r>
-        <w:t>and cd into the directory Predicting-Ecosystem-Response-and-Recovery-to-Nutrients-master\Predicting-Ecosystem-Response-and-Recovery-to-Nutrients-master.</w:t>
+        <w:t>and cd into the directory Predicting-Ecosystem-Response-and-Recovery-to-Nutrients-master\Predicting-Ecosystem-Response-and-</w:t>
+      </w:r>
+      <w:r>
+        <w:lastRenderedPageBreak/>
+        <w:t>Recovery-to-Nutrients-master.</w:t>
       </w:r>
       <w:r>
         <w:t xml:space="preserve"> </w:t>
@@ -390,6 +1067,11 @@
       <w:r>
         <w:t>()” in the Console.</w:t>
       </w:r>
+    </w:p>
+    <w:p>
+      <w:pPr>
+        <w:pStyle w:val="ListParagraph"/>
+      </w:pPr>
     </w:p>
     <w:p>
       <w:pPr>
@@ -400,7 +1082,6 @@
         </w:numPr>
       </w:pPr>
       <w:r>
-        <w:lastRenderedPageBreak/>
         <w:t xml:space="preserve">Under the </w:t>
       </w:r>
       <w:r>
@@ -443,7 +1124,7 @@
                     <pic:cNvPicPr/>
                   </pic:nvPicPr>
                   <pic:blipFill>
-                    <a:blip r:embed="rId7">
+                    <a:blip r:embed="rId15">
                       <a:extLst>
                         <a:ext uri="{28A0092B-C50C-407E-A947-70E740481C1C}">
                           <a14:useLocalDpi xmlns:a14="http://schemas.microsoft.com/office/drawing/2010/main" val="0"/>
@@ -473,6 +1154,18 @@
     <w:p>
       <w:pPr>
         <w:pStyle w:val="ListParagraph"/>
+      </w:pPr>
+    </w:p>
+    <w:p>
+      <w:pPr>
+        <w:pStyle w:val="ListParagraph"/>
+      </w:pPr>
+      <w:bookmarkStart w:id="0" w:name="_GoBack"/>
+      <w:bookmarkEnd w:id="0"/>
+    </w:p>
+    <w:p>
+      <w:pPr>
+        <w:pStyle w:val="ListParagraph"/>
         <w:numPr>
           <w:ilvl w:val="0"/>
           <w:numId w:val="7"/>
@@ -561,7 +1254,7 @@
                     <pic:cNvPicPr/>
                   </pic:nvPicPr>
                   <pic:blipFill>
-                    <a:blip r:embed="rId8">
+                    <a:blip r:embed="rId16">
                       <a:extLst>
                         <a:ext uri="{28A0092B-C50C-407E-A947-70E740481C1C}">
                           <a14:useLocalDpi xmlns:a14="http://schemas.microsoft.com/office/drawing/2010/main" val="0"/>
@@ -615,7 +1308,7 @@
                     <pic:cNvPicPr/>
                   </pic:nvPicPr>
                   <pic:blipFill>
-                    <a:blip r:embed="rId9">
+                    <a:blip r:embed="rId17">
                       <a:extLst>
                         <a:ext uri="{28A0092B-C50C-407E-A947-70E740481C1C}">
                           <a14:useLocalDpi xmlns:a14="http://schemas.microsoft.com/office/drawing/2010/main" val="0"/>
@@ -698,7 +1391,7 @@
                     <pic:cNvPicPr/>
                   </pic:nvPicPr>
                   <pic:blipFill rotWithShape="1">
-                    <a:blip r:embed="rId10">
+                    <a:blip r:embed="rId18">
                       <a:extLst>
                         <a:ext uri="{28A0092B-C50C-407E-A947-70E740481C1C}">
                           <a14:useLocalDpi xmlns:a14="http://schemas.microsoft.com/office/drawing/2010/main" val="0"/>
@@ -843,7 +1536,7 @@
                     <pic:cNvPicPr/>
                   </pic:nvPicPr>
                   <pic:blipFill>
-                    <a:blip r:embed="rId11">
+                    <a:blip r:embed="rId19">
                       <a:extLst>
                         <a:ext uri="{28A0092B-C50C-407E-A947-70E740481C1C}">
                           <a14:useLocalDpi xmlns:a14="http://schemas.microsoft.com/office/drawing/2010/main" val="0"/>
@@ -936,7 +1629,7 @@
                     </pic:cNvPicPr>
                   </pic:nvPicPr>
                   <pic:blipFill>
-                    <a:blip r:embed="rId12">
+                    <a:blip r:embed="rId20">
                       <a:extLst>
                         <a:ext uri="{28A0092B-C50C-407E-A947-70E740481C1C}">
                           <a14:useLocalDpi xmlns:a14="http://schemas.microsoft.com/office/drawing/2010/main" val="0"/>
@@ -1015,11 +1708,7 @@
       </w:r>
       <w:proofErr w:type="spellEnd"/>
       <w:r>
-        <w:t xml:space="preserve"> directory.  You may get a warning because Windows does not recognize the executable.  Click “More info”, and “Run Anyway”.  You should only </w:t>
-      </w:r>
-      <w:r>
-        <w:lastRenderedPageBreak/>
-        <w:t xml:space="preserve">have to do this once (or once for each time you download a new executable).  We are working to fix this problem. </w:t>
+        <w:t xml:space="preserve"> directory.  You may get a warning because Windows does not recognize the executable.  Click “More info”, and “Run Anyway”.  You should only have to do this once (or once for each time you download a new executable).  We are working to fix this problem. </w:t>
       </w:r>
     </w:p>
     <w:p>
@@ -1049,7 +1738,7 @@
                     <pic:cNvPicPr/>
                   </pic:nvPicPr>
                   <pic:blipFill rotWithShape="1">
-                    <a:blip r:embed="rId13">
+                    <a:blip r:embed="rId21">
                       <a:extLst>
                         <a:ext uri="{28A0092B-C50C-407E-A947-70E740481C1C}">
                           <a14:useLocalDpi xmlns:a14="http://schemas.microsoft.com/office/drawing/2010/main" val="0"/>
@@ -1162,7 +1851,7 @@
       <w:r>
         <w:t xml:space="preserve">become, an advanced user and would like to use your own inputs, email </w:t>
       </w:r>
-      <w:hyperlink r:id="rId14" w:history="1">
+      <w:hyperlink r:id="rId22" w:history="1">
         <w:r>
           <w:rPr>
             <w:rStyle w:val="Hyperlink"/>
@@ -1219,99 +1908,11 @@
     <w:p>
       <w:pPr>
         <w:rPr>
-          <w:b/>
-        </w:rPr>
-      </w:pPr>
-      <w:proofErr w:type="spellStart"/>
-      <w:r>
-        <w:rPr>
-          <w:b/>
-        </w:rPr>
-        <w:t>Foreward</w:t>
-      </w:r>
-      <w:proofErr w:type="spellEnd"/>
-      <w:r>
-        <w:rPr>
-          <w:b/>
-        </w:rPr>
-        <w:t>:</w:t>
-      </w:r>
-    </w:p>
-    <w:p>
-      <w:r>
-        <w:t xml:space="preserve">Thank you </w:t>
-      </w:r>
-      <w:r>
-        <w:t xml:space="preserve">for beta testing the </w:t>
-      </w:r>
-      <w:proofErr w:type="spellStart"/>
-      <w:r>
-        <w:t>FishTank</w:t>
-      </w:r>
-      <w:proofErr w:type="spellEnd"/>
-      <w:r>
-        <w:t xml:space="preserve"> tutorial.  It is a work in progress and we need your feedback on all issues including the instructions, the interface, and the ecology.  You may email </w:t>
-      </w:r>
-      <w:hyperlink r:id="rId15" w:history="1">
-        <w:r>
-          <w:rPr>
-            <w:rStyle w:val="Hyperlink"/>
-          </w:rPr>
-          <w:t>lowe.lisa@epa.gov</w:t>
-        </w:r>
-      </w:hyperlink>
-      <w:r>
-        <w:t xml:space="preserve"> with suggestions, comments, feature requests, and bug reports if you do not have access to the </w:t>
-      </w:r>
-      <w:proofErr w:type="spellStart"/>
-      <w:r>
-        <w:t>github</w:t>
-      </w:r>
-      <w:proofErr w:type="spellEnd"/>
-      <w:r>
-        <w:t xml:space="preserve"> repository.  For those with </w:t>
-      </w:r>
-      <w:proofErr w:type="spellStart"/>
-      <w:r>
-        <w:t>github</w:t>
-      </w:r>
-      <w:proofErr w:type="spellEnd"/>
-      <w:r>
-        <w:t xml:space="preserve"> access, please post issues, comments and results on the issues and Wiki of the </w:t>
-      </w:r>
-      <w:proofErr w:type="spellStart"/>
-      <w:r>
-        <w:t>github</w:t>
-      </w:r>
-      <w:proofErr w:type="spellEnd"/>
-      <w:r>
-        <w:t>.</w:t>
-      </w:r>
-    </w:p>
-    <w:p>
-      <w:pPr>
-        <w:rPr>
           <w:color w:val="1F497D"/>
         </w:rPr>
       </w:pPr>
     </w:p>
     <w:p>
-      <w:r>
-        <w:rPr>
-          <w:color w:val="FF0000"/>
-        </w:rPr>
-        <w:t>**</w:t>
-      </w:r>
-      <w:r>
-        <w:t xml:space="preserve">Getting the code using GitHub: </w:t>
-      </w:r>
-    </w:p>
-    <w:p>
-      <w:r>
-        <w:t>https://help.github.com/desktop/guides/getting-started/installing-github-desktop/</w:t>
-      </w:r>
-    </w:p>
-    <w:p>
       <w:pPr>
         <w:rPr>
           <w:color w:val="1F497D"/>
@@ -1324,8 +1925,6 @@
           <w:color w:val="1F497D"/>
         </w:rPr>
       </w:pPr>
-      <w:bookmarkStart w:id="0" w:name="_GoBack"/>
-      <w:bookmarkEnd w:id="0"/>
     </w:p>
     <w:p>
       <w:pPr>
@@ -1420,6 +2019,7 @@
     </w:p>
     <w:p>
       <w:r>
+        <w:lastRenderedPageBreak/>
         <w:t>First s</w:t>
       </w:r>
       <w:r>
@@ -1549,7 +2149,7 @@
                     <pic:cNvPicPr/>
                   </pic:nvPicPr>
                   <pic:blipFill>
-                    <a:blip r:embed="rId16">
+                    <a:blip r:embed="rId23">
                       <a:extLst>
                         <a:ext uri="{28A0092B-C50C-407E-A947-70E740481C1C}">
                           <a14:useLocalDpi xmlns:a14="http://schemas.microsoft.com/office/drawing/2010/main" val="0"/>
@@ -1599,7 +2199,6 @@
           <w:noProof/>
           <w:color w:val="1F497D"/>
         </w:rPr>
-        <w:lastRenderedPageBreak/>
         <w:drawing>
           <wp:inline distT="0" distB="0" distL="0" distR="0" wp14:anchorId="3BF4D45F" wp14:editId="550D7FD9">
             <wp:extent cx="5432110" cy="3262630"/>
@@ -1616,7 +2215,7 @@
                     <pic:cNvPicPr/>
                   </pic:nvPicPr>
                   <pic:blipFill>
-                    <a:blip r:embed="rId17">
+                    <a:blip r:embed="rId24">
                       <a:extLst>
                         <a:ext uri="{28A0092B-C50C-407E-A947-70E740481C1C}">
                           <a14:useLocalDpi xmlns:a14="http://schemas.microsoft.com/office/drawing/2010/main" val="0"/>
@@ -1688,7 +2287,11 @@
         <w:t xml:space="preserve">.  </w:t>
       </w:r>
       <w:r>
-        <w:t xml:space="preserve">The code automatically sets a minimum of </w:t>
+        <w:t xml:space="preserve">The code </w:t>
+      </w:r>
+      <w:r>
+        <w:lastRenderedPageBreak/>
+        <w:t xml:space="preserve">automatically sets a minimum of </w:t>
       </w:r>
       <w:r>
         <w:rPr>
@@ -1743,7 +2346,7 @@
                     <pic:cNvPicPr/>
                   </pic:nvPicPr>
                   <pic:blipFill>
-                    <a:blip r:embed="rId18">
+                    <a:blip r:embed="rId25">
                       <a:extLst>
                         <a:ext uri="{28A0092B-C50C-407E-A947-70E740481C1C}">
                           <a14:useLocalDpi xmlns:a14="http://schemas.microsoft.com/office/drawing/2010/main" val="0"/>
@@ -1885,7 +2488,11 @@
         <w:t xml:space="preserve"> to 1.</w:t>
       </w:r>
       <w:r>
-        <w:t xml:space="preserve">  Rerun and examine </w:t>
+        <w:t xml:space="preserve">  Rerun and </w:t>
+      </w:r>
+      <w:r>
+        <w:lastRenderedPageBreak/>
+        <w:t xml:space="preserve">examine </w:t>
       </w:r>
       <w:r>
         <w:t xml:space="preserve">the </w:t>
@@ -1913,7 +2520,7 @@
                     <pic:cNvPicPr/>
                   </pic:nvPicPr>
                   <pic:blipFill>
-                    <a:blip r:embed="rId19">
+                    <a:blip r:embed="rId26">
                       <a:extLst>
                         <a:ext uri="{28A0092B-C50C-407E-A947-70E740481C1C}">
                           <a14:useLocalDpi xmlns:a14="http://schemas.microsoft.com/office/drawing/2010/main" val="0"/>
@@ -2133,7 +2740,7 @@
                     <pic:cNvPicPr/>
                   </pic:nvPicPr>
                   <pic:blipFill>
-                    <a:blip r:embed="rId20">
+                    <a:blip r:embed="rId27">
                       <a:extLst>
                         <a:ext uri="{28A0092B-C50C-407E-A947-70E740481C1C}">
                           <a14:useLocalDpi xmlns:a14="http://schemas.microsoft.com/office/drawing/2010/main" val="0"/>
@@ -2248,7 +2855,7 @@
                     <pic:cNvPicPr/>
                   </pic:nvPicPr>
                   <pic:blipFill>
-                    <a:blip r:embed="rId21">
+                    <a:blip r:embed="rId28">
                       <a:extLst>
                         <a:ext uri="{28A0092B-C50C-407E-A947-70E740481C1C}">
                           <a14:useLocalDpi xmlns:a14="http://schemas.microsoft.com/office/drawing/2010/main" val="0"/>
@@ -2314,7 +2921,7 @@
                     <pic:cNvPicPr/>
                   </pic:nvPicPr>
                   <pic:blipFill>
-                    <a:blip r:embed="rId22">
+                    <a:blip r:embed="rId29">
                       <a:extLst>
                         <a:ext uri="{28A0092B-C50C-407E-A947-70E740481C1C}">
                           <a14:useLocalDpi xmlns:a14="http://schemas.microsoft.com/office/drawing/2010/main" val="0"/>
@@ -2365,7 +2972,7 @@
                     <pic:cNvPicPr/>
                   </pic:nvPicPr>
                   <pic:blipFill>
-                    <a:blip r:embed="rId23">
+                    <a:blip r:embed="rId30">
                       <a:extLst>
                         <a:ext uri="{28A0092B-C50C-407E-A947-70E740481C1C}">
                           <a14:useLocalDpi xmlns:a14="http://schemas.microsoft.com/office/drawing/2010/main" val="0"/>
@@ -2521,7 +3128,7 @@
                     <pic:cNvPicPr/>
                   </pic:nvPicPr>
                   <pic:blipFill>
-                    <a:blip r:embed="rId24">
+                    <a:blip r:embed="rId31">
                       <a:extLst>
                         <a:ext uri="{28A0092B-C50C-407E-A947-70E740481C1C}">
                           <a14:useLocalDpi xmlns:a14="http://schemas.microsoft.com/office/drawing/2010/main" val="0"/>
@@ -2633,7 +3240,7 @@
                     <pic:cNvPicPr/>
                   </pic:nvPicPr>
                   <pic:blipFill>
-                    <a:blip r:embed="rId25">
+                    <a:blip r:embed="rId32">
                       <a:extLst>
                         <a:ext uri="{28A0092B-C50C-407E-A947-70E740481C1C}">
                           <a14:useLocalDpi xmlns:a14="http://schemas.microsoft.com/office/drawing/2010/main" val="0"/>
@@ -2771,7 +3378,7 @@
                     <pic:cNvPicPr/>
                   </pic:nvPicPr>
                   <pic:blipFill>
-                    <a:blip r:embed="rId26">
+                    <a:blip r:embed="rId33">
                       <a:extLst>
                         <a:ext uri="{28A0092B-C50C-407E-A947-70E740481C1C}">
                           <a14:useLocalDpi xmlns:a14="http://schemas.microsoft.com/office/drawing/2010/main" val="0"/>
@@ -2878,7 +3485,7 @@
                     <pic:cNvPicPr/>
                   </pic:nvPicPr>
                   <pic:blipFill>
-                    <a:blip r:embed="rId27">
+                    <a:blip r:embed="rId34">
                       <a:extLst>
                         <a:ext uri="{28A0092B-C50C-407E-A947-70E740481C1C}">
                           <a14:useLocalDpi xmlns:a14="http://schemas.microsoft.com/office/drawing/2010/main" val="0"/>
@@ -3044,7 +3651,7 @@
                     <pic:cNvPicPr/>
                   </pic:nvPicPr>
                   <pic:blipFill>
-                    <a:blip r:embed="rId28">
+                    <a:blip r:embed="rId35">
                       <a:extLst>
                         <a:ext uri="{28A0092B-C50C-407E-A947-70E740481C1C}">
                           <a14:useLocalDpi xmlns:a14="http://schemas.microsoft.com/office/drawing/2010/main" val="0"/>
@@ -3191,7 +3798,7 @@
                     <pic:cNvPicPr/>
                   </pic:nvPicPr>
                   <pic:blipFill>
-                    <a:blip r:embed="rId29">
+                    <a:blip r:embed="rId36">
                       <a:extLst>
                         <a:ext uri="{28A0092B-C50C-407E-A947-70E740481C1C}">
                           <a14:useLocalDpi xmlns:a14="http://schemas.microsoft.com/office/drawing/2010/main" val="0"/>
@@ -3428,7 +4035,7 @@
                     <pic:cNvPicPr/>
                   </pic:nvPicPr>
                   <pic:blipFill>
-                    <a:blip r:embed="rId30">
+                    <a:blip r:embed="rId37">
                       <a:extLst>
                         <a:ext uri="{28A0092B-C50C-407E-A947-70E740481C1C}">
                           <a14:useLocalDpi xmlns:a14="http://schemas.microsoft.com/office/drawing/2010/main" val="0"/>
@@ -3491,7 +4098,7 @@
                     <pic:cNvPicPr/>
                   </pic:nvPicPr>
                   <pic:blipFill>
-                    <a:blip r:embed="rId31">
+                    <a:blip r:embed="rId38">
                       <a:extLst>
                         <a:ext uri="{28A0092B-C50C-407E-A947-70E740481C1C}">
                           <a14:useLocalDpi xmlns:a14="http://schemas.microsoft.com/office/drawing/2010/main" val="0"/>
@@ -3582,7 +4189,7 @@
                     <pic:cNvPicPr/>
                   </pic:nvPicPr>
                   <pic:blipFill>
-                    <a:blip r:embed="rId32">
+                    <a:blip r:embed="rId39">
                       <a:extLst>
                         <a:ext uri="{28A0092B-C50C-407E-A947-70E740481C1C}">
                           <a14:useLocalDpi xmlns:a14="http://schemas.microsoft.com/office/drawing/2010/main" val="0"/>
@@ -3750,6 +4357,120 @@
     </w:lvl>
   </w:abstractNum>
   <w:abstractNum w:abstractNumId="1" w15:restartNumberingAfterBreak="0">
+    <w:nsid w:val="35356FA1"/>
+    <w:multiLevelType w:val="hybridMultilevel"/>
+    <w:tmpl w:val="741A7F8C"/>
+    <w:lvl w:ilvl="0" w:tplc="04090001">
+      <w:start w:val="1"/>
+      <w:numFmt w:val="bullet"/>
+      <w:lvlText w:val=""/>
+      <w:lvlJc w:val="left"/>
+      <w:pPr>
+        <w:ind w:left="1080" w:hanging="360"/>
+      </w:pPr>
+      <w:rPr>
+        <w:rFonts w:ascii="Symbol" w:hAnsi="Symbol" w:hint="default"/>
+        <w:b/>
+      </w:rPr>
+    </w:lvl>
+    <w:lvl w:ilvl="1" w:tplc="04090003" w:tentative="1">
+      <w:start w:val="1"/>
+      <w:numFmt w:val="bullet"/>
+      <w:lvlText w:val="o"/>
+      <w:lvlJc w:val="left"/>
+      <w:pPr>
+        <w:ind w:left="1800" w:hanging="360"/>
+      </w:pPr>
+      <w:rPr>
+        <w:rFonts w:ascii="Courier New" w:hAnsi="Courier New" w:cs="Courier New" w:hint="default"/>
+      </w:rPr>
+    </w:lvl>
+    <w:lvl w:ilvl="2" w:tplc="04090005" w:tentative="1">
+      <w:start w:val="1"/>
+      <w:numFmt w:val="bullet"/>
+      <w:lvlText w:val=""/>
+      <w:lvlJc w:val="left"/>
+      <w:pPr>
+        <w:ind w:left="2520" w:hanging="360"/>
+      </w:pPr>
+      <w:rPr>
+        <w:rFonts w:ascii="Wingdings" w:hAnsi="Wingdings" w:hint="default"/>
+      </w:rPr>
+    </w:lvl>
+    <w:lvl w:ilvl="3" w:tplc="04090001" w:tentative="1">
+      <w:start w:val="1"/>
+      <w:numFmt w:val="bullet"/>
+      <w:lvlText w:val=""/>
+      <w:lvlJc w:val="left"/>
+      <w:pPr>
+        <w:ind w:left="3240" w:hanging="360"/>
+      </w:pPr>
+      <w:rPr>
+        <w:rFonts w:ascii="Symbol" w:hAnsi="Symbol" w:hint="default"/>
+      </w:rPr>
+    </w:lvl>
+    <w:lvl w:ilvl="4" w:tplc="04090003" w:tentative="1">
+      <w:start w:val="1"/>
+      <w:numFmt w:val="bullet"/>
+      <w:lvlText w:val="o"/>
+      <w:lvlJc w:val="left"/>
+      <w:pPr>
+        <w:ind w:left="3960" w:hanging="360"/>
+      </w:pPr>
+      <w:rPr>
+        <w:rFonts w:ascii="Courier New" w:hAnsi="Courier New" w:cs="Courier New" w:hint="default"/>
+      </w:rPr>
+    </w:lvl>
+    <w:lvl w:ilvl="5" w:tplc="04090005" w:tentative="1">
+      <w:start w:val="1"/>
+      <w:numFmt w:val="bullet"/>
+      <w:lvlText w:val=""/>
+      <w:lvlJc w:val="left"/>
+      <w:pPr>
+        <w:ind w:left="4680" w:hanging="360"/>
+      </w:pPr>
+      <w:rPr>
+        <w:rFonts w:ascii="Wingdings" w:hAnsi="Wingdings" w:hint="default"/>
+      </w:rPr>
+    </w:lvl>
+    <w:lvl w:ilvl="6" w:tplc="04090001" w:tentative="1">
+      <w:start w:val="1"/>
+      <w:numFmt w:val="bullet"/>
+      <w:lvlText w:val=""/>
+      <w:lvlJc w:val="left"/>
+      <w:pPr>
+        <w:ind w:left="5400" w:hanging="360"/>
+      </w:pPr>
+      <w:rPr>
+        <w:rFonts w:ascii="Symbol" w:hAnsi="Symbol" w:hint="default"/>
+      </w:rPr>
+    </w:lvl>
+    <w:lvl w:ilvl="7" w:tplc="04090003" w:tentative="1">
+      <w:start w:val="1"/>
+      <w:numFmt w:val="bullet"/>
+      <w:lvlText w:val="o"/>
+      <w:lvlJc w:val="left"/>
+      <w:pPr>
+        <w:ind w:left="6120" w:hanging="360"/>
+      </w:pPr>
+      <w:rPr>
+        <w:rFonts w:ascii="Courier New" w:hAnsi="Courier New" w:cs="Courier New" w:hint="default"/>
+      </w:rPr>
+    </w:lvl>
+    <w:lvl w:ilvl="8" w:tplc="04090005" w:tentative="1">
+      <w:start w:val="1"/>
+      <w:numFmt w:val="bullet"/>
+      <w:lvlText w:val=""/>
+      <w:lvlJc w:val="left"/>
+      <w:pPr>
+        <w:ind w:left="6840" w:hanging="360"/>
+      </w:pPr>
+      <w:rPr>
+        <w:rFonts w:ascii="Wingdings" w:hAnsi="Wingdings" w:hint="default"/>
+      </w:rPr>
+    </w:lvl>
+  </w:abstractNum>
+  <w:abstractNum w:abstractNumId="2" w15:restartNumberingAfterBreak="0">
     <w:nsid w:val="39D0183B"/>
     <w:multiLevelType w:val="hybridMultilevel"/>
     <w:tmpl w:val="8490E6B8"/>
@@ -3862,7 +4583,7 @@
       </w:rPr>
     </w:lvl>
   </w:abstractNum>
-  <w:abstractNum w:abstractNumId="2" w15:restartNumberingAfterBreak="0">
+  <w:abstractNum w:abstractNumId="3" w15:restartNumberingAfterBreak="0">
     <w:nsid w:val="3A3E2803"/>
     <w:multiLevelType w:val="hybridMultilevel"/>
     <w:tmpl w:val="8A044AB8"/>
@@ -3975,7 +4696,7 @@
       </w:rPr>
     </w:lvl>
   </w:abstractNum>
-  <w:abstractNum w:abstractNumId="3" w15:restartNumberingAfterBreak="0">
+  <w:abstractNum w:abstractNumId="4" w15:restartNumberingAfterBreak="0">
     <w:nsid w:val="40A950E1"/>
     <w:multiLevelType w:val="hybridMultilevel"/>
     <w:tmpl w:val="54C6B244"/>
@@ -4064,7 +4785,7 @@
       </w:pPr>
     </w:lvl>
   </w:abstractNum>
-  <w:abstractNum w:abstractNumId="4" w15:restartNumberingAfterBreak="0">
+  <w:abstractNum w:abstractNumId="5" w15:restartNumberingAfterBreak="0">
     <w:nsid w:val="423954D8"/>
     <w:multiLevelType w:val="hybridMultilevel"/>
     <w:tmpl w:val="CAD6FD88"/>
@@ -4153,7 +4874,120 @@
       </w:pPr>
     </w:lvl>
   </w:abstractNum>
-  <w:abstractNum w:abstractNumId="5" w15:restartNumberingAfterBreak="0">
+  <w:abstractNum w:abstractNumId="6" w15:restartNumberingAfterBreak="0">
+    <w:nsid w:val="4AAF5A1A"/>
+    <w:multiLevelType w:val="hybridMultilevel"/>
+    <w:tmpl w:val="969660DE"/>
+    <w:lvl w:ilvl="0" w:tplc="3E70D818">
+      <w:numFmt w:val="bullet"/>
+      <w:lvlText w:val=""/>
+      <w:lvlJc w:val="left"/>
+      <w:pPr>
+        <w:ind w:left="1080" w:hanging="360"/>
+      </w:pPr>
+      <w:rPr>
+        <w:rFonts w:ascii="Wingdings" w:eastAsiaTheme="minorHAnsi" w:hAnsi="Wingdings" w:cs="Times New Roman" w:hint="default"/>
+        <w:b/>
+      </w:rPr>
+    </w:lvl>
+    <w:lvl w:ilvl="1" w:tplc="04090003" w:tentative="1">
+      <w:start w:val="1"/>
+      <w:numFmt w:val="bullet"/>
+      <w:lvlText w:val="o"/>
+      <w:lvlJc w:val="left"/>
+      <w:pPr>
+        <w:ind w:left="1800" w:hanging="360"/>
+      </w:pPr>
+      <w:rPr>
+        <w:rFonts w:ascii="Courier New" w:hAnsi="Courier New" w:cs="Courier New" w:hint="default"/>
+      </w:rPr>
+    </w:lvl>
+    <w:lvl w:ilvl="2" w:tplc="04090005" w:tentative="1">
+      <w:start w:val="1"/>
+      <w:numFmt w:val="bullet"/>
+      <w:lvlText w:val=""/>
+      <w:lvlJc w:val="left"/>
+      <w:pPr>
+        <w:ind w:left="2520" w:hanging="360"/>
+      </w:pPr>
+      <w:rPr>
+        <w:rFonts w:ascii="Wingdings" w:hAnsi="Wingdings" w:hint="default"/>
+      </w:rPr>
+    </w:lvl>
+    <w:lvl w:ilvl="3" w:tplc="04090001" w:tentative="1">
+      <w:start w:val="1"/>
+      <w:numFmt w:val="bullet"/>
+      <w:lvlText w:val=""/>
+      <w:lvlJc w:val="left"/>
+      <w:pPr>
+        <w:ind w:left="3240" w:hanging="360"/>
+      </w:pPr>
+      <w:rPr>
+        <w:rFonts w:ascii="Symbol" w:hAnsi="Symbol" w:hint="default"/>
+      </w:rPr>
+    </w:lvl>
+    <w:lvl w:ilvl="4" w:tplc="04090003" w:tentative="1">
+      <w:start w:val="1"/>
+      <w:numFmt w:val="bullet"/>
+      <w:lvlText w:val="o"/>
+      <w:lvlJc w:val="left"/>
+      <w:pPr>
+        <w:ind w:left="3960" w:hanging="360"/>
+      </w:pPr>
+      <w:rPr>
+        <w:rFonts w:ascii="Courier New" w:hAnsi="Courier New" w:cs="Courier New" w:hint="default"/>
+      </w:rPr>
+    </w:lvl>
+    <w:lvl w:ilvl="5" w:tplc="04090005" w:tentative="1">
+      <w:start w:val="1"/>
+      <w:numFmt w:val="bullet"/>
+      <w:lvlText w:val=""/>
+      <w:lvlJc w:val="left"/>
+      <w:pPr>
+        <w:ind w:left="4680" w:hanging="360"/>
+      </w:pPr>
+      <w:rPr>
+        <w:rFonts w:ascii="Wingdings" w:hAnsi="Wingdings" w:hint="default"/>
+      </w:rPr>
+    </w:lvl>
+    <w:lvl w:ilvl="6" w:tplc="04090001" w:tentative="1">
+      <w:start w:val="1"/>
+      <w:numFmt w:val="bullet"/>
+      <w:lvlText w:val=""/>
+      <w:lvlJc w:val="left"/>
+      <w:pPr>
+        <w:ind w:left="5400" w:hanging="360"/>
+      </w:pPr>
+      <w:rPr>
+        <w:rFonts w:ascii="Symbol" w:hAnsi="Symbol" w:hint="default"/>
+      </w:rPr>
+    </w:lvl>
+    <w:lvl w:ilvl="7" w:tplc="04090003" w:tentative="1">
+      <w:start w:val="1"/>
+      <w:numFmt w:val="bullet"/>
+      <w:lvlText w:val="o"/>
+      <w:lvlJc w:val="left"/>
+      <w:pPr>
+        <w:ind w:left="6120" w:hanging="360"/>
+      </w:pPr>
+      <w:rPr>
+        <w:rFonts w:ascii="Courier New" w:hAnsi="Courier New" w:cs="Courier New" w:hint="default"/>
+      </w:rPr>
+    </w:lvl>
+    <w:lvl w:ilvl="8" w:tplc="04090005" w:tentative="1">
+      <w:start w:val="1"/>
+      <w:numFmt w:val="bullet"/>
+      <w:lvlText w:val=""/>
+      <w:lvlJc w:val="left"/>
+      <w:pPr>
+        <w:ind w:left="6840" w:hanging="360"/>
+      </w:pPr>
+      <w:rPr>
+        <w:rFonts w:ascii="Wingdings" w:hAnsi="Wingdings" w:hint="default"/>
+      </w:rPr>
+    </w:lvl>
+  </w:abstractNum>
+  <w:abstractNum w:abstractNumId="7" w15:restartNumberingAfterBreak="0">
     <w:nsid w:val="632E350F"/>
     <w:multiLevelType w:val="hybridMultilevel"/>
     <w:tmpl w:val="89F611F8"/>
@@ -4266,7 +5100,121 @@
       </w:rPr>
     </w:lvl>
   </w:abstractNum>
-  <w:abstractNum w:abstractNumId="6" w15:restartNumberingAfterBreak="0">
+  <w:abstractNum w:abstractNumId="8" w15:restartNumberingAfterBreak="0">
+    <w:nsid w:val="64F31072"/>
+    <w:multiLevelType w:val="hybridMultilevel"/>
+    <w:tmpl w:val="1E6EB726"/>
+    <w:lvl w:ilvl="0" w:tplc="04090001">
+      <w:start w:val="1"/>
+      <w:numFmt w:val="bullet"/>
+      <w:lvlText w:val=""/>
+      <w:lvlJc w:val="left"/>
+      <w:pPr>
+        <w:ind w:left="1080" w:hanging="360"/>
+      </w:pPr>
+      <w:rPr>
+        <w:rFonts w:ascii="Symbol" w:hAnsi="Symbol" w:hint="default"/>
+        <w:b/>
+      </w:rPr>
+    </w:lvl>
+    <w:lvl w:ilvl="1" w:tplc="04090003" w:tentative="1">
+      <w:start w:val="1"/>
+      <w:numFmt w:val="bullet"/>
+      <w:lvlText w:val="o"/>
+      <w:lvlJc w:val="left"/>
+      <w:pPr>
+        <w:ind w:left="1800" w:hanging="360"/>
+      </w:pPr>
+      <w:rPr>
+        <w:rFonts w:ascii="Courier New" w:hAnsi="Courier New" w:cs="Courier New" w:hint="default"/>
+      </w:rPr>
+    </w:lvl>
+    <w:lvl w:ilvl="2" w:tplc="04090005" w:tentative="1">
+      <w:start w:val="1"/>
+      <w:numFmt w:val="bullet"/>
+      <w:lvlText w:val=""/>
+      <w:lvlJc w:val="left"/>
+      <w:pPr>
+        <w:ind w:left="2520" w:hanging="360"/>
+      </w:pPr>
+      <w:rPr>
+        <w:rFonts w:ascii="Wingdings" w:hAnsi="Wingdings" w:hint="default"/>
+      </w:rPr>
+    </w:lvl>
+    <w:lvl w:ilvl="3" w:tplc="04090001" w:tentative="1">
+      <w:start w:val="1"/>
+      <w:numFmt w:val="bullet"/>
+      <w:lvlText w:val=""/>
+      <w:lvlJc w:val="left"/>
+      <w:pPr>
+        <w:ind w:left="3240" w:hanging="360"/>
+      </w:pPr>
+      <w:rPr>
+        <w:rFonts w:ascii="Symbol" w:hAnsi="Symbol" w:hint="default"/>
+      </w:rPr>
+    </w:lvl>
+    <w:lvl w:ilvl="4" w:tplc="04090003" w:tentative="1">
+      <w:start w:val="1"/>
+      <w:numFmt w:val="bullet"/>
+      <w:lvlText w:val="o"/>
+      <w:lvlJc w:val="left"/>
+      <w:pPr>
+        <w:ind w:left="3960" w:hanging="360"/>
+      </w:pPr>
+      <w:rPr>
+        <w:rFonts w:ascii="Courier New" w:hAnsi="Courier New" w:cs="Courier New" w:hint="default"/>
+      </w:rPr>
+    </w:lvl>
+    <w:lvl w:ilvl="5" w:tplc="04090005" w:tentative="1">
+      <w:start w:val="1"/>
+      <w:numFmt w:val="bullet"/>
+      <w:lvlText w:val=""/>
+      <w:lvlJc w:val="left"/>
+      <w:pPr>
+        <w:ind w:left="4680" w:hanging="360"/>
+      </w:pPr>
+      <w:rPr>
+        <w:rFonts w:ascii="Wingdings" w:hAnsi="Wingdings" w:hint="default"/>
+      </w:rPr>
+    </w:lvl>
+    <w:lvl w:ilvl="6" w:tplc="04090001" w:tentative="1">
+      <w:start w:val="1"/>
+      <w:numFmt w:val="bullet"/>
+      <w:lvlText w:val=""/>
+      <w:lvlJc w:val="left"/>
+      <w:pPr>
+        <w:ind w:left="5400" w:hanging="360"/>
+      </w:pPr>
+      <w:rPr>
+        <w:rFonts w:ascii="Symbol" w:hAnsi="Symbol" w:hint="default"/>
+      </w:rPr>
+    </w:lvl>
+    <w:lvl w:ilvl="7" w:tplc="04090003" w:tentative="1">
+      <w:start w:val="1"/>
+      <w:numFmt w:val="bullet"/>
+      <w:lvlText w:val="o"/>
+      <w:lvlJc w:val="left"/>
+      <w:pPr>
+        <w:ind w:left="6120" w:hanging="360"/>
+      </w:pPr>
+      <w:rPr>
+        <w:rFonts w:ascii="Courier New" w:hAnsi="Courier New" w:cs="Courier New" w:hint="default"/>
+      </w:rPr>
+    </w:lvl>
+    <w:lvl w:ilvl="8" w:tplc="04090005" w:tentative="1">
+      <w:start w:val="1"/>
+      <w:numFmt w:val="bullet"/>
+      <w:lvlText w:val=""/>
+      <w:lvlJc w:val="left"/>
+      <w:pPr>
+        <w:ind w:left="6840" w:hanging="360"/>
+      </w:pPr>
+      <w:rPr>
+        <w:rFonts w:ascii="Wingdings" w:hAnsi="Wingdings" w:hint="default"/>
+      </w:rPr>
+    </w:lvl>
+  </w:abstractNum>
+  <w:abstractNum w:abstractNumId="9" w15:restartNumberingAfterBreak="0">
     <w:nsid w:val="6B625CC4"/>
     <w:multiLevelType w:val="hybridMultilevel"/>
     <w:tmpl w:val="0F2EC810"/>
@@ -4380,26 +5328,151 @@
       </w:rPr>
     </w:lvl>
   </w:abstractNum>
+  <w:abstractNum w:abstractNumId="10" w15:restartNumberingAfterBreak="0">
+    <w:nsid w:val="7A5E39FB"/>
+    <w:multiLevelType w:val="hybridMultilevel"/>
+    <w:tmpl w:val="4614CF0C"/>
+    <w:lvl w:ilvl="0" w:tplc="B2C49024">
+      <w:numFmt w:val="bullet"/>
+      <w:lvlText w:val=""/>
+      <w:lvlJc w:val="left"/>
+      <w:pPr>
+        <w:ind w:left="1080" w:hanging="360"/>
+      </w:pPr>
+      <w:rPr>
+        <w:rFonts w:ascii="Wingdings" w:eastAsiaTheme="minorHAnsi" w:hAnsi="Wingdings" w:cs="Times New Roman" w:hint="default"/>
+        <w:b/>
+      </w:rPr>
+    </w:lvl>
+    <w:lvl w:ilvl="1" w:tplc="04090003" w:tentative="1">
+      <w:start w:val="1"/>
+      <w:numFmt w:val="bullet"/>
+      <w:lvlText w:val="o"/>
+      <w:lvlJc w:val="left"/>
+      <w:pPr>
+        <w:ind w:left="1800" w:hanging="360"/>
+      </w:pPr>
+      <w:rPr>
+        <w:rFonts w:ascii="Courier New" w:hAnsi="Courier New" w:cs="Courier New" w:hint="default"/>
+      </w:rPr>
+    </w:lvl>
+    <w:lvl w:ilvl="2" w:tplc="04090005" w:tentative="1">
+      <w:start w:val="1"/>
+      <w:numFmt w:val="bullet"/>
+      <w:lvlText w:val=""/>
+      <w:lvlJc w:val="left"/>
+      <w:pPr>
+        <w:ind w:left="2520" w:hanging="360"/>
+      </w:pPr>
+      <w:rPr>
+        <w:rFonts w:ascii="Wingdings" w:hAnsi="Wingdings" w:hint="default"/>
+      </w:rPr>
+    </w:lvl>
+    <w:lvl w:ilvl="3" w:tplc="04090001" w:tentative="1">
+      <w:start w:val="1"/>
+      <w:numFmt w:val="bullet"/>
+      <w:lvlText w:val=""/>
+      <w:lvlJc w:val="left"/>
+      <w:pPr>
+        <w:ind w:left="3240" w:hanging="360"/>
+      </w:pPr>
+      <w:rPr>
+        <w:rFonts w:ascii="Symbol" w:hAnsi="Symbol" w:hint="default"/>
+      </w:rPr>
+    </w:lvl>
+    <w:lvl w:ilvl="4" w:tplc="04090003" w:tentative="1">
+      <w:start w:val="1"/>
+      <w:numFmt w:val="bullet"/>
+      <w:lvlText w:val="o"/>
+      <w:lvlJc w:val="left"/>
+      <w:pPr>
+        <w:ind w:left="3960" w:hanging="360"/>
+      </w:pPr>
+      <w:rPr>
+        <w:rFonts w:ascii="Courier New" w:hAnsi="Courier New" w:cs="Courier New" w:hint="default"/>
+      </w:rPr>
+    </w:lvl>
+    <w:lvl w:ilvl="5" w:tplc="04090005" w:tentative="1">
+      <w:start w:val="1"/>
+      <w:numFmt w:val="bullet"/>
+      <w:lvlText w:val=""/>
+      <w:lvlJc w:val="left"/>
+      <w:pPr>
+        <w:ind w:left="4680" w:hanging="360"/>
+      </w:pPr>
+      <w:rPr>
+        <w:rFonts w:ascii="Wingdings" w:hAnsi="Wingdings" w:hint="default"/>
+      </w:rPr>
+    </w:lvl>
+    <w:lvl w:ilvl="6" w:tplc="04090001" w:tentative="1">
+      <w:start w:val="1"/>
+      <w:numFmt w:val="bullet"/>
+      <w:lvlText w:val=""/>
+      <w:lvlJc w:val="left"/>
+      <w:pPr>
+        <w:ind w:left="5400" w:hanging="360"/>
+      </w:pPr>
+      <w:rPr>
+        <w:rFonts w:ascii="Symbol" w:hAnsi="Symbol" w:hint="default"/>
+      </w:rPr>
+    </w:lvl>
+    <w:lvl w:ilvl="7" w:tplc="04090003" w:tentative="1">
+      <w:start w:val="1"/>
+      <w:numFmt w:val="bullet"/>
+      <w:lvlText w:val="o"/>
+      <w:lvlJc w:val="left"/>
+      <w:pPr>
+        <w:ind w:left="6120" w:hanging="360"/>
+      </w:pPr>
+      <w:rPr>
+        <w:rFonts w:ascii="Courier New" w:hAnsi="Courier New" w:cs="Courier New" w:hint="default"/>
+      </w:rPr>
+    </w:lvl>
+    <w:lvl w:ilvl="8" w:tplc="04090005" w:tentative="1">
+      <w:start w:val="1"/>
+      <w:numFmt w:val="bullet"/>
+      <w:lvlText w:val=""/>
+      <w:lvlJc w:val="left"/>
+      <w:pPr>
+        <w:ind w:left="6840" w:hanging="360"/>
+      </w:pPr>
+      <w:rPr>
+        <w:rFonts w:ascii="Wingdings" w:hAnsi="Wingdings" w:hint="default"/>
+      </w:rPr>
+    </w:lvl>
+  </w:abstractNum>
   <w:num w:numId="1">
-    <w:abstractNumId w:val="1"/>
+    <w:abstractNumId w:val="2"/>
   </w:num>
   <w:num w:numId="2">
-    <w:abstractNumId w:val="2"/>
+    <w:abstractNumId w:val="3"/>
   </w:num>
   <w:num w:numId="3">
     <w:abstractNumId w:val="0"/>
   </w:num>
   <w:num w:numId="4">
+    <w:abstractNumId w:val="9"/>
+  </w:num>
+  <w:num w:numId="5">
+    <w:abstractNumId w:val="4"/>
+  </w:num>
+  <w:num w:numId="6">
+    <w:abstractNumId w:val="5"/>
+  </w:num>
+  <w:num w:numId="7">
+    <w:abstractNumId w:val="7"/>
+  </w:num>
+  <w:num w:numId="8">
+    <w:abstractNumId w:val="10"/>
+  </w:num>
+  <w:num w:numId="9">
     <w:abstractNumId w:val="6"/>
   </w:num>
-  <w:num w:numId="5">
-    <w:abstractNumId w:val="3"/>
+  <w:num w:numId="10">
+    <w:abstractNumId w:val="1"/>
   </w:num>
-  <w:num w:numId="6">
-    <w:abstractNumId w:val="4"/>
-  </w:num>
-  <w:num w:numId="7">
-    <w:abstractNumId w:val="5"/>
+  <w:num w:numId="11">
+    <w:abstractNumId w:val="8"/>
   </w:num>
 </w:numbering>
 </file>
@@ -4811,7 +5884,6 @@
   <w:style w:type="character" w:default="1" w:styleId="DefaultParagraphFont">
     <w:name w:val="Default Paragraph Font"/>
     <w:uiPriority w:val="1"/>
-    <w:semiHidden/>
     <w:unhideWhenUsed/>
   </w:style>
   <w:style w:type="table" w:default="1" w:styleId="TableNormal">
@@ -4867,6 +5939,18 @@
     <w:rPr>
       <w:color w:val="2B579A"/>
       <w:shd w:val="clear" w:color="auto" w:fill="E6E6E6"/>
+    </w:rPr>
+  </w:style>
+  <w:style w:type="character" w:styleId="FollowedHyperlink">
+    <w:name w:val="FollowedHyperlink"/>
+    <w:basedOn w:val="DefaultParagraphFont"/>
+    <w:uiPriority w:val="99"/>
+    <w:semiHidden/>
+    <w:unhideWhenUsed/>
+    <w:rsid w:val="00A26C25"/>
+    <w:rPr>
+      <w:color w:val="954F72" w:themeColor="followedHyperlink"/>
+      <w:u w:val="single"/>
     </w:rPr>
   </w:style>
 </w:styles>

--- a/Documents/General Instructions FishTank.docx
+++ b/Documents/General Instructions FishTank.docx
@@ -141,63 +141,7 @@
             <w:rStyle w:val="Hyperlink"/>
             <w:color w:val="auto"/>
           </w:rPr>
-          <w:t>https:/</w:t>
-        </w:r>
-        <w:r>
-          <w:rPr>
-            <w:rStyle w:val="Hyperlink"/>
-            <w:color w:val="auto"/>
-          </w:rPr>
-          <w:t>/</w:t>
-        </w:r>
-        <w:r>
-          <w:rPr>
-            <w:rStyle w:val="Hyperlink"/>
-            <w:color w:val="auto"/>
-          </w:rPr>
-          <w:t>g</w:t>
-        </w:r>
-        <w:r>
-          <w:rPr>
-            <w:rStyle w:val="Hyperlink"/>
-            <w:color w:val="auto"/>
-          </w:rPr>
-          <w:t>ithub.com/USEPA/</w:t>
-        </w:r>
-        <w:r>
-          <w:rPr>
-            <w:rStyle w:val="Hyperlink"/>
-            <w:color w:val="auto"/>
-          </w:rPr>
-          <w:t>Predi</w:t>
-        </w:r>
-        <w:r>
-          <w:rPr>
-            <w:rStyle w:val="Hyperlink"/>
-            <w:color w:val="auto"/>
-          </w:rPr>
-          <w:t>c</w:t>
-        </w:r>
-        <w:r>
-          <w:rPr>
-            <w:rStyle w:val="Hyperlink"/>
-            <w:color w:val="auto"/>
-          </w:rPr>
-          <w:t>ting-Ecos</w:t>
-        </w:r>
-        <w:r>
-          <w:rPr>
-            <w:rStyle w:val="Hyperlink"/>
-            <w:color w:val="auto"/>
-          </w:rPr>
-          <w:t>y</w:t>
-        </w:r>
-        <w:r>
-          <w:rPr>
-            <w:rStyle w:val="Hyperlink"/>
-            <w:color w:val="auto"/>
-          </w:rPr>
-          <w:t>stem-Response-and-Recovery-to-Nutrients</w:t>
+          <w:t>https://github.com/USEPA/Predicting-Ecosystem-Response-and-Recovery-to-Nutrients</w:t>
         </w:r>
       </w:hyperlink>
     </w:p>
@@ -264,19 +208,7 @@
           <w:rPr>
             <w:rStyle w:val="Hyperlink"/>
           </w:rPr>
-          <w:t>https://help.github.com/desktop/guides/getting-started/installi</w:t>
-        </w:r>
-        <w:r>
-          <w:rPr>
-            <w:rStyle w:val="Hyperlink"/>
-          </w:rPr>
-          <w:t>n</w:t>
-        </w:r>
-        <w:r>
-          <w:rPr>
-            <w:rStyle w:val="Hyperlink"/>
-          </w:rPr>
-          <w:t>g-github-desktop/</w:t>
+          <w:t>https://help.github.com/desktop/guides/getting-started/installing-github-desktop/</w:t>
         </w:r>
       </w:hyperlink>
     </w:p>
@@ -716,19 +648,7 @@
         <w:rPr>
           <w:b/>
         </w:rPr>
-        <w:t xml:space="preserve">Instructions to get the code </w:t>
-      </w:r>
-      <w:r>
-        <w:rPr>
-          <w:b/>
-        </w:rPr>
-        <w:t>via download</w:t>
-      </w:r>
-      <w:r>
-        <w:rPr>
-          <w:b/>
-        </w:rPr>
-        <w:t>:</w:t>
+        <w:t>Instructions to get the code via download:</w:t>
       </w:r>
       <w:r>
         <w:t xml:space="preserve"> </w:t>
@@ -1160,8 +1080,6 @@
       <w:pPr>
         <w:pStyle w:val="ListParagraph"/>
       </w:pPr>
-      <w:bookmarkStart w:id="0" w:name="_GoBack"/>
-      <w:bookmarkEnd w:id="0"/>
     </w:p>
     <w:p>
       <w:pPr>
@@ -1904,6 +1822,20 @@
         <w:t>, InitialConditions.txt, and NETCDF/output.000000.nc are generated by the executable.  Check the date stamps on these to see if the executable ran.</w:t>
       </w:r>
     </w:p>
+    <w:p>
+      <w:pPr>
+        <w:pStyle w:val="ListParagraph"/>
+        <w:numPr>
+          <w:ilvl w:val="0"/>
+          <w:numId w:val="7"/>
+        </w:numPr>
+      </w:pPr>
+      <w:r>
+        <w:t>The R Shiny code gets the variable names from NETCDF/output.000000.nc upon initialization.  It also rewrites it while running.  If you get “ERROR: Run model to get labels”, then the output file is probably missing or damaged.  Copy the file labels.nc to output.000000.nc and try again.</w:t>
+      </w:r>
+      <w:bookmarkStart w:id="0" w:name="_GoBack"/>
+      <w:bookmarkEnd w:id="0"/>
+    </w:p>
     <w:p/>
     <w:p>
       <w:pPr>
@@ -2019,7 +1951,6 @@
     </w:p>
     <w:p>
       <w:r>
-        <w:lastRenderedPageBreak/>
         <w:t>First s</w:t>
       </w:r>
       <w:r>
@@ -2199,6 +2130,7 @@
           <w:noProof/>
           <w:color w:val="1F497D"/>
         </w:rPr>
+        <w:lastRenderedPageBreak/>
         <w:drawing>
           <wp:inline distT="0" distB="0" distL="0" distR="0" wp14:anchorId="3BF4D45F" wp14:editId="550D7FD9">
             <wp:extent cx="5432110" cy="3262630"/>
@@ -2287,11 +2219,7 @@
         <w:t xml:space="preserve">.  </w:t>
       </w:r>
       <w:r>
-        <w:t xml:space="preserve">The code </w:t>
-      </w:r>
-      <w:r>
-        <w:lastRenderedPageBreak/>
-        <w:t xml:space="preserve">automatically sets a minimum of </w:t>
+        <w:t xml:space="preserve">The code automatically sets a minimum of </w:t>
       </w:r>
       <w:r>
         <w:rPr>
@@ -2488,11 +2416,7 @@
         <w:t xml:space="preserve"> to 1.</w:t>
       </w:r>
       <w:r>
-        <w:t xml:space="preserve">  Rerun and </w:t>
-      </w:r>
-      <w:r>
-        <w:lastRenderedPageBreak/>
-        <w:t xml:space="preserve">examine </w:t>
+        <w:t xml:space="preserve">  Rerun and examine </w:t>
       </w:r>
       <w:r>
         <w:t xml:space="preserve">the </w:t>
@@ -5884,6 +5808,7 @@
   <w:style w:type="character" w:default="1" w:styleId="DefaultParagraphFont">
     <w:name w:val="Default Paragraph Font"/>
     <w:uiPriority w:val="1"/>
+    <w:semiHidden/>
     <w:unhideWhenUsed/>
   </w:style>
   <w:style w:type="table" w:default="1" w:styleId="TableNormal">
